--- a/Docs/5_4_I_5_5_Zaklyuchenie_I_Spisok_Literatury(+).docx
+++ b/Docs/5_4_I_5_5_Zaklyuchenie_I_Spisok_Literatury(+).docx
@@ -1,10 +1,10 @@
 
 <file path=word/document.xml><?xml version="1.0" encoding="utf-8"?>
-<w:document xmlns:wpc="http://schemas.microsoft.com/office/word/2010/wordprocessingCanvas" xmlns:cx="http://schemas.microsoft.com/office/drawing/2014/chartex" xmlns:cx1="http://schemas.microsoft.com/office/drawing/2015/9/8/chartex" xmlns:mc="http://schemas.openxmlformats.org/markup-compatibility/2006" xmlns:o="urn:schemas-microsoft-com:office:office" xmlns:r="http://schemas.openxmlformats.org/officeDocument/2006/relationships" xmlns:m="http://schemas.openxmlformats.org/officeDocument/2006/math" xmlns:v="urn:schemas-microsoft-com:vml" xmlns:wp14="http://schemas.microsoft.com/office/word/2010/wordprocessingDrawing" xmlns:wp="http://schemas.openxmlformats.org/drawingml/2006/wordprocessingDrawing" xmlns:w10="urn:schemas-microsoft-com:office:word" xmlns:w="http://schemas.openxmlformats.org/wordprocessingml/2006/main" xmlns:w14="http://schemas.microsoft.com/office/word/2010/wordml" xmlns:w15="http://schemas.microsoft.com/office/word/2012/wordml" xmlns:w16se="http://schemas.microsoft.com/office/word/2015/wordml/symex" xmlns:wpg="http://schemas.microsoft.com/office/word/2010/wordprocessingGroup" xmlns:wpi="http://schemas.microsoft.com/office/word/2010/wordprocessingInk" xmlns:wne="http://schemas.microsoft.com/office/word/2006/wordml" xmlns:wps="http://schemas.microsoft.com/office/word/2010/wordprocessingShape" mc:Ignorable="w14 w15 w16se wp14">
+<w:document xmlns:wpc="http://schemas.microsoft.com/office/word/2010/wordprocessingCanvas" xmlns:cx="http://schemas.microsoft.com/office/drawing/2014/chartex" xmlns:cx1="http://schemas.microsoft.com/office/drawing/2015/9/8/chartex" xmlns:cx2="http://schemas.microsoft.com/office/drawing/2015/10/21/chartex" xmlns:cx3="http://schemas.microsoft.com/office/drawing/2016/5/9/chartex" xmlns:cx4="http://schemas.microsoft.com/office/drawing/2016/5/10/chartex" xmlns:cx5="http://schemas.microsoft.com/office/drawing/2016/5/11/chartex" xmlns:cx6="http://schemas.microsoft.com/office/drawing/2016/5/12/chartex" xmlns:cx7="http://schemas.microsoft.com/office/drawing/2016/5/13/chartex" xmlns:cx8="http://schemas.microsoft.com/office/drawing/2016/5/14/chartex" xmlns:mc="http://schemas.openxmlformats.org/markup-compatibility/2006" xmlns:aink="http://schemas.microsoft.com/office/drawing/2016/ink" xmlns:am3d="http://schemas.microsoft.com/office/drawing/2017/model3d" xmlns:o="urn:schemas-microsoft-com:office:office" xmlns:r="http://schemas.openxmlformats.org/officeDocument/2006/relationships" xmlns:m="http://schemas.openxmlformats.org/officeDocument/2006/math" xmlns:v="urn:schemas-microsoft-com:vml" xmlns:wp14="http://schemas.microsoft.com/office/word/2010/wordprocessingDrawing" xmlns:wp="http://schemas.openxmlformats.org/drawingml/2006/wordprocessingDrawing" xmlns:w10="urn:schemas-microsoft-com:office:word" xmlns:w="http://schemas.openxmlformats.org/wordprocessingml/2006/main" xmlns:w14="http://schemas.microsoft.com/office/word/2010/wordml" xmlns:w15="http://schemas.microsoft.com/office/word/2012/wordml" xmlns:w16cex="http://schemas.microsoft.com/office/word/2018/wordml/cex" xmlns:w16cid="http://schemas.microsoft.com/office/word/2016/wordml/cid" xmlns:w16="http://schemas.microsoft.com/office/word/2018/wordml" xmlns:w16se="http://schemas.microsoft.com/office/word/2015/wordml/symex" xmlns:wpg="http://schemas.microsoft.com/office/word/2010/wordprocessingGroup" xmlns:wpi="http://schemas.microsoft.com/office/word/2010/wordprocessingInk" xmlns:wne="http://schemas.microsoft.com/office/word/2006/wordml" xmlns:wps="http://schemas.microsoft.com/office/word/2010/wordprocessingShape" mc:Ignorable="w14 w15 w16se w16cid w16 w16cex wp14">
   <w:body>
     <w:p>
       <w:pPr>
-        <w:pStyle w:val="a5"/>
+        <w:pStyle w:val="Caption"/>
         <w:spacing w:before="120" w:line="480" w:lineRule="auto"/>
         <w:ind w:firstLine="709"/>
         <w:jc w:val="both"/>
@@ -23,7 +23,7 @@
         <mc:AlternateContent>
           <mc:Choice Requires="wpg">
             <w:drawing>
-              <wp:anchor distT="0" distB="0" distL="114300" distR="114300" simplePos="0" relativeHeight="251658240" behindDoc="0" locked="0" layoutInCell="1" allowOverlap="1" wp14:anchorId="784248D7" wp14:editId="21F14D94">
+              <wp:anchor distT="0" distB="0" distL="114300" distR="114300" simplePos="0" relativeHeight="251658240" behindDoc="0" locked="0" layoutInCell="1" allowOverlap="1" wp14:anchorId="3D0420A0" wp14:editId="62646174">
                 <wp:simplePos x="0" y="0"/>
                 <wp:positionH relativeFrom="column">
                   <wp:posOffset>-470536</wp:posOffset>
@@ -825,7 +825,7 @@
                                   <w:rPr>
                                     <w:lang w:val="ru-RU"/>
                                   </w:rPr>
-                                  <w:t>25</w:t>
+                                  <w:t>17</w:t>
                                 </w:r>
                               </w:p>
                             </w:txbxContent>
@@ -977,7 +977,7 @@
                           <w:txbxContent>
                             <w:p>
                               <w:pPr>
-                                <w:pStyle w:val="a9"/>
+                                <w:pStyle w:val="Footer"/>
                                 <w:tabs>
                                   <w:tab w:val="left" w:pos="3402"/>
                                 </w:tabs>
@@ -1012,7 +1012,7 @@
                                   <w:szCs w:val="24"/>
                                   <w:lang w:val="ru-RU"/>
                                 </w:rPr>
-                                <w:t>Журович</w:t>
+                                <w:t>Шахницкий</w:t>
                               </w:r>
                               <w:r>
                                 <w:tab/>
@@ -1039,7 +1039,7 @@
           </mc:Choice>
           <mc:Fallback>
             <w:pict>
-              <v:group w14:anchorId="784248D7" id="Группа 23" o:spid="_x0000_s1026" style="position:absolute;left:0;text-align:left;margin-left:-37.05pt;margin-top:-37.2pt;width:531.75pt;height:800.25pt;z-index:251658240" coordorigin="1048,311" coordsize="10526,16155" o:gfxdata="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">
+              <v:group w14:anchorId="3D0420A0" id="Группа 23" o:spid="_x0000_s1026" style="position:absolute;left:0;text-align:left;margin-left:-37.05pt;margin-top:-37.2pt;width:531.75pt;height:800.25pt;z-index:251658240" coordorigin="1048,311" coordsize="10526,16155" o:gfxdata="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">
                 <v:group id="Group 3" o:spid="_x0000_s1027" style="position:absolute;left:1130;top:311;width:10444;height:16155" coordsize="20000,20000" o:gfxdata="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">
                   <v:rect id="Rectangle 4" o:spid="_x0000_s1028" style="position:absolute;width:20000;height:20000;visibility:visible;mso-wrap-style:square;v-text-anchor:top" o:gfxdata="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" filled="f" strokeweight="2pt"/>
                   <v:line id="Line 5" o:spid="_x0000_s1029" style="position:absolute;visibility:visible;mso-wrap-style:square" from="1093,18949" to="1095,19989" o:connectortype="straight" o:gfxdata="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" strokeweight="2pt"/>
@@ -1206,7 +1206,7 @@
                             <w:rPr>
                               <w:lang w:val="ru-RU"/>
                             </w:rPr>
-                            <w:t>25</w:t>
+                            <w:t>17</w:t>
                           </w:r>
                         </w:p>
                       </w:txbxContent>
@@ -1284,7 +1284,7 @@
                     <w:txbxContent>
                       <w:p>
                         <w:pPr>
-                          <w:pStyle w:val="a9"/>
+                          <w:pStyle w:val="Footer"/>
                           <w:tabs>
                             <w:tab w:val="left" w:pos="3402"/>
                           </w:tabs>
@@ -1319,7 +1319,7 @@
                             <w:szCs w:val="24"/>
                             <w:lang w:val="ru-RU"/>
                           </w:rPr>
-                          <w:t>Журович</w:t>
+                          <w:t>Шахницкий</w:t>
                         </w:r>
                         <w:r>
                           <w:tab/>
@@ -1387,15 +1387,16 @@
           <w:sz w:val="28"/>
           <w:szCs w:val="28"/>
         </w:rPr>
-        <w:t xml:space="preserve"> програм</w:t>
-      </w:r>
-      <w:r>
-        <w:rPr>
-          <w:rFonts w:ascii="Times New Roman" w:hAnsi="Times New Roman"/>
-          <w:sz w:val="28"/>
-          <w:szCs w:val="28"/>
-        </w:rPr>
-        <w:t>ма</w:t>
+        <w:t xml:space="preserve"> </w:t>
+      </w:r>
+      <w:r>
+        <w:rPr>
+          <w:rFonts w:ascii="Times New Roman" w:hAnsi="Times New Roman"/>
+          <w:sz w:val="28"/>
+          <w:szCs w:val="28"/>
+          <w:lang w:val="ru-RU"/>
+        </w:rPr>
+        <w:t>информационная система</w:t>
       </w:r>
       <w:r>
         <w:rPr>
@@ -1411,9 +1412,9 @@
           <w:rFonts w:ascii="Times New Roman" w:hAnsi="Times New Roman"/>
           <w:sz w:val="28"/>
           <w:szCs w:val="28"/>
-          <w:lang w:val="en-US"/>
-        </w:rPr>
-        <w:t>Database</w:t>
+          <w:lang w:val="ru-RU"/>
+        </w:rPr>
+        <w:t>АРМ администратора ресторана</w:t>
       </w:r>
       <w:r>
         <w:rPr>
@@ -1439,16 +1440,16 @@
           <w:szCs w:val="28"/>
           <w:lang w:val="ru-RU"/>
         </w:rPr>
-        <w:t>производ</w:t>
-      </w:r>
-      <w:r>
-        <w:rPr>
-          <w:rFonts w:ascii="Times New Roman" w:hAnsi="Times New Roman"/>
-          <w:sz w:val="28"/>
-          <w:szCs w:val="28"/>
-          <w:lang w:val="ru-RU"/>
-        </w:rPr>
-        <w:t>ить хранения и обработку данных.</w:t>
+        <w:t>автоматизировать работу администратора ресторана с управлением и бронированием столиков, управлением меню ресторана, оформлении и управления чеками, управление кадрами (официантами) и графиком работы</w:t>
+      </w:r>
+      <w:r>
+        <w:rPr>
+          <w:rFonts w:ascii="Times New Roman" w:hAnsi="Times New Roman"/>
+          <w:sz w:val="28"/>
+          <w:szCs w:val="28"/>
+          <w:lang w:val="ru-RU"/>
+        </w:rPr>
+        <w:t>.</w:t>
       </w:r>
     </w:p>
     <w:p>
@@ -1473,16 +1474,16 @@
           <w:szCs w:val="28"/>
           <w:lang w:val="ru-RU"/>
         </w:rPr>
-        <w:t>Были реализованы все функции, необходимые для работы с базой данных: добавление, изменение, удаление, сортировка и поиск</w:t>
-      </w:r>
-      <w:r>
-        <w:rPr>
-          <w:rFonts w:ascii="Times New Roman" w:hAnsi="Times New Roman"/>
-          <w:sz w:val="28"/>
-          <w:szCs w:val="28"/>
-          <w:lang w:val="ru-RU"/>
-        </w:rPr>
-        <w:t xml:space="preserve">, </w:t>
+        <w:t xml:space="preserve">Были реализованы все функции, необходимые для работы с базой данных: добавление, изменение, удаление, сортировка </w:t>
+      </w:r>
+      <w:r>
+        <w:rPr>
+          <w:rFonts w:ascii="Times New Roman" w:hAnsi="Times New Roman"/>
+          <w:sz w:val="28"/>
+          <w:szCs w:val="28"/>
+          <w:lang w:val="ru-RU"/>
+        </w:rPr>
+        <w:t xml:space="preserve">и </w:t>
       </w:r>
       <w:r>
         <w:rPr>
@@ -1500,7 +1501,7 @@
           <w:szCs w:val="28"/>
           <w:lang w:val="ru-RU"/>
         </w:rPr>
-        <w:t xml:space="preserve">. </w:t>
+        <w:t>.</w:t>
       </w:r>
     </w:p>
     <w:p>
@@ -1525,49 +1526,6 @@
           <w:szCs w:val="28"/>
           <w:lang w:val="ru-RU"/>
         </w:rPr>
-        <w:t>Разработан файл справки, который позволяет ознакомиться с</w:t>
-      </w:r>
-      <w:r>
-        <w:rPr>
-          <w:rFonts w:ascii="Times New Roman" w:hAnsi="Times New Roman"/>
-          <w:sz w:val="28"/>
-          <w:szCs w:val="28"/>
-          <w:lang w:val="ru-RU"/>
-        </w:rPr>
-        <w:t xml:space="preserve"> работой функцией программы</w:t>
-      </w:r>
-      <w:r>
-        <w:rPr>
-          <w:rFonts w:ascii="Times New Roman" w:hAnsi="Times New Roman"/>
-          <w:sz w:val="28"/>
-          <w:szCs w:val="28"/>
-          <w:lang w:val="ru-RU"/>
-        </w:rPr>
-        <w:t>.</w:t>
-      </w:r>
-    </w:p>
-    <w:p>
-      <w:pPr>
-        <w:tabs>
-          <w:tab w:val="left" w:pos="4005"/>
-        </w:tabs>
-        <w:spacing w:after="0" w:line="360" w:lineRule="auto"/>
-        <w:ind w:firstLine="709"/>
-        <w:jc w:val="both"/>
-        <w:rPr>
-          <w:rFonts w:ascii="Times New Roman" w:hAnsi="Times New Roman"/>
-          <w:sz w:val="28"/>
-          <w:szCs w:val="28"/>
-          <w:lang w:val="ru-RU"/>
-        </w:rPr>
-      </w:pPr>
-      <w:r>
-        <w:rPr>
-          <w:rFonts w:ascii="Times New Roman" w:hAnsi="Times New Roman"/>
-          <w:sz w:val="28"/>
-          <w:szCs w:val="28"/>
-          <w:lang w:val="ru-RU"/>
-        </w:rPr>
         <w:t>Разработанная</w:t>
       </w:r>
       <w:r>
@@ -1584,7 +1542,24 @@
           <w:sz w:val="28"/>
           <w:szCs w:val="28"/>
         </w:rPr>
-        <w:t xml:space="preserve">рфейс, т.е. для пользования </w:t>
+        <w:t xml:space="preserve">рфейс, </w:t>
+      </w:r>
+      <w:r>
+        <w:rPr>
+          <w:rFonts w:ascii="Times New Roman" w:hAnsi="Times New Roman"/>
+          <w:sz w:val="28"/>
+          <w:szCs w:val="28"/>
+          <w:lang w:val="ru-RU"/>
+        </w:rPr>
+        <w:t>следовательно,</w:t>
+      </w:r>
+      <w:r>
+        <w:rPr>
+          <w:rFonts w:ascii="Times New Roman" w:hAnsi="Times New Roman"/>
+          <w:sz w:val="28"/>
+          <w:szCs w:val="28"/>
+        </w:rPr>
+        <w:t xml:space="preserve"> для пользования </w:t>
       </w:r>
       <w:r>
         <w:rPr>
@@ -1687,6 +1662,15 @@
           <w:lang w:val="ru-RU"/>
         </w:rPr>
         <w:t>любому человеку</w:t>
+      </w:r>
+      <w:r>
+        <w:rPr>
+          <w:rFonts w:ascii="Times New Roman" w:hAnsi="Times New Roman"/>
+          <w:sz w:val="28"/>
+          <w:szCs w:val="28"/>
+          <w:lang w:val="ru-RU"/>
+        </w:rPr>
+        <w:t xml:space="preserve"> и существенно снижает затраты на интеграцию системы</w:t>
       </w:r>
       <w:r>
         <w:rPr>
@@ -1798,15 +1782,24 @@
           <w:szCs w:val="28"/>
           <w:lang w:val="ru-RU"/>
         </w:rPr>
-        <w:t xml:space="preserve"> данной</w:t>
-      </w:r>
-      <w:r>
-        <w:rPr>
-          <w:rFonts w:ascii="Times New Roman" w:hAnsi="Times New Roman"/>
-          <w:sz w:val="28"/>
-          <w:szCs w:val="28"/>
-        </w:rPr>
-        <w:t xml:space="preserve"> дисциплины;</w:t>
+        <w:t xml:space="preserve"> </w:t>
+      </w:r>
+      <w:r>
+        <w:rPr>
+          <w:rFonts w:ascii="Times New Roman" w:hAnsi="Times New Roman"/>
+          <w:sz w:val="28"/>
+          <w:szCs w:val="28"/>
+          <w:lang w:val="ru-RU"/>
+        </w:rPr>
+        <w:t>дисциплины «Базы данных и системы управления базами данных»</w:t>
+      </w:r>
+      <w:r>
+        <w:rPr>
+          <w:rFonts w:ascii="Times New Roman" w:hAnsi="Times New Roman"/>
+          <w:sz w:val="28"/>
+          <w:szCs w:val="28"/>
+        </w:rPr>
+        <w:t>;</w:t>
       </w:r>
     </w:p>
     <w:p>
@@ -1834,7 +1827,24 @@
           <w:sz w:val="28"/>
           <w:szCs w:val="28"/>
         </w:rPr>
-        <w:t>совершенствование практических навыков в использовании и разработке современных информационных систем.</w:t>
+        <w:t>совершенствование практических навыков в использовании и разработке современных информационных систем</w:t>
+      </w:r>
+      <w:r>
+        <w:rPr>
+          <w:rFonts w:ascii="Times New Roman" w:hAnsi="Times New Roman"/>
+          <w:sz w:val="28"/>
+          <w:szCs w:val="28"/>
+          <w:lang w:val="ru-RU"/>
+        </w:rPr>
+        <w:t xml:space="preserve"> автоматизации</w:t>
+      </w:r>
+      <w:r>
+        <w:rPr>
+          <w:rFonts w:ascii="Times New Roman" w:hAnsi="Times New Roman"/>
+          <w:sz w:val="28"/>
+          <w:szCs w:val="28"/>
+        </w:rPr>
+        <w:t>.</w:t>
       </w:r>
     </w:p>
     <w:p>
@@ -1859,7 +1869,7 @@
           <w:szCs w:val="28"/>
           <w:lang w:val="ru-RU"/>
         </w:rPr>
-        <w:t>П</w:t>
+        <w:t>Разработанный программный продукт</w:t>
       </w:r>
       <w:r>
         <w:rPr>
@@ -1869,7 +1879,7 @@
           <w:szCs w:val="28"/>
           <w:lang w:val="ru-RU"/>
         </w:rPr>
-        <w:t xml:space="preserve">рограмма может быть использована в </w:t>
+        <w:t xml:space="preserve"> может быть использован в </w:t>
       </w:r>
       <w:r>
         <w:rPr>
@@ -1894,7 +1904,7 @@
       <w:r>
         <w:rPr>
           <w:rFonts w:ascii="Times New Roman" w:hAnsi="Times New Roman"/>
-          <w:color w:val="000000"/>
+          <w:color w:val="FF0000"/>
           <w:sz w:val="28"/>
           <w:szCs w:val="28"/>
           <w:lang w:val="ru-RU"/>
@@ -1904,7 +1914,7 @@
       <w:r>
         <w:rPr>
           <w:rFonts w:ascii="Times New Roman" w:hAnsi="Times New Roman"/>
-          <w:color w:val="000000"/>
+          <w:color w:val="FF0000"/>
           <w:sz w:val="28"/>
           <w:szCs w:val="28"/>
           <w:lang w:val="ru-RU"/>
@@ -1914,7 +1924,7 @@
       <w:r>
         <w:rPr>
           <w:rFonts w:ascii="Times New Roman" w:hAnsi="Times New Roman"/>
-          <w:color w:val="000000"/>
+          <w:color w:val="FF0000"/>
           <w:sz w:val="28"/>
           <w:szCs w:val="28"/>
           <w:lang w:val="ru-RU"/>
@@ -1924,7 +1934,7 @@
       <w:r>
         <w:rPr>
           <w:rFonts w:ascii="Times New Roman" w:hAnsi="Times New Roman"/>
-          <w:color w:val="000000"/>
+          <w:color w:val="FF0000"/>
           <w:sz w:val="28"/>
           <w:szCs w:val="28"/>
           <w:lang w:val="ru-RU"/>
@@ -1934,7 +1944,6 @@
       <w:r>
         <w:rPr>
           <w:rFonts w:ascii="Times New Roman" w:hAnsi="Times New Roman"/>
-          <w:color w:val="000000"/>
           <w:sz w:val="28"/>
           <w:szCs w:val="28"/>
           <w:lang w:val="ru-RU"/>
@@ -1977,7 +1986,28 @@
           <w:szCs w:val="28"/>
         </w:rPr>
         <w:lastRenderedPageBreak/>
-        <w:t>Список используемых источников</w:t>
+        <w:t>Список использ</w:t>
+      </w:r>
+      <w:r>
+        <w:rPr>
+          <w:rFonts w:ascii="Times New Roman" w:hAnsi="Times New Roman"/>
+          <w:b/>
+          <w:noProof/>
+          <w:sz w:val="28"/>
+          <w:szCs w:val="28"/>
+          <w:lang w:val="ru-RU"/>
+        </w:rPr>
+        <w:t>ованных</w:t>
+      </w:r>
+      <w:r>
+        <w:rPr>
+          <w:rFonts w:ascii="Times New Roman" w:hAnsi="Times New Roman"/>
+          <w:b/>
+          <w:noProof/>
+          <w:sz w:val="28"/>
+          <w:szCs w:val="28"/>
+        </w:rPr>
+        <w:t xml:space="preserve"> источников</w:t>
       </w:r>
     </w:p>
     <w:p>
@@ -1996,6 +2026,7 @@
         <w:jc w:val="both"/>
         <w:rPr>
           <w:rFonts w:ascii="Times New Roman" w:hAnsi="Times New Roman"/>
+          <w:color w:val="FF0000"/>
           <w:sz w:val="28"/>
           <w:lang w:eastAsia="x-none"/>
         </w:rPr>
@@ -2013,7 +2044,7 @@
         <mc:AlternateContent>
           <mc:Choice Requires="wpg">
             <w:drawing>
-              <wp:anchor distT="0" distB="0" distL="114300" distR="114300" simplePos="0" relativeHeight="251660288" behindDoc="0" locked="0" layoutInCell="1" allowOverlap="1" wp14:anchorId="614449BC" wp14:editId="13CD9D32">
+              <wp:anchor distT="0" distB="0" distL="114300" distR="114300" simplePos="0" relativeHeight="251660288" behindDoc="0" locked="0" layoutInCell="1" allowOverlap="1" wp14:anchorId="3FFB9C59" wp14:editId="32A9C9D1">
                 <wp:simplePos x="0" y="0"/>
                 <wp:positionH relativeFrom="column">
                   <wp:posOffset>-516255</wp:posOffset>
@@ -2815,10 +2846,8 @@
                                   <w:rPr>
                                     <w:lang w:val="ru-RU"/>
                                   </w:rPr>
-                                  <w:t>26</w:t>
+                                  <w:t>18</w:t>
                                 </w:r>
-                                <w:bookmarkStart w:id="0" w:name="_GoBack"/>
-                                <w:bookmarkEnd w:id="0"/>
                               </w:p>
                             </w:txbxContent>
                           </wps:txbx>
@@ -2969,7 +2998,7 @@
                           <w:txbxContent>
                             <w:p>
                               <w:pPr>
-                                <w:pStyle w:val="a9"/>
+                                <w:pStyle w:val="Footer"/>
                                 <w:tabs>
                                   <w:tab w:val="left" w:pos="3402"/>
                                 </w:tabs>
@@ -2994,7 +3023,17 @@
                                   <w:i/>
                                   <w:lang w:val="ru-RU"/>
                                 </w:rPr>
-                                <w:t xml:space="preserve">      </w:t>
+                                <w:t xml:space="preserve">     </w:t>
+                              </w:r>
+                              <w:r>
+                                <w:rPr>
+                                  <w:rFonts w:ascii="Times New Roman" w:hAnsi="Times New Roman"/>
+                                  <w:i/>
+                                  <w:sz w:val="14"/>
+                                  <w:szCs w:val="14"/>
+                                  <w:lang w:val="ru-RU"/>
+                                </w:rPr>
+                                <w:t xml:space="preserve"> </w:t>
                               </w:r>
                               <w:r>
                                 <w:rPr>
@@ -3004,7 +3043,7 @@
                                   <w:szCs w:val="24"/>
                                   <w:lang w:val="ru-RU"/>
                                 </w:rPr>
-                                <w:t>Журович</w:t>
+                                <w:t>Шахницкий</w:t>
                               </w:r>
                               <w:r>
                                 <w:tab/>
@@ -3031,7 +3070,7 @@
           </mc:Choice>
           <mc:Fallback>
             <w:pict>
-              <v:group w14:anchorId="614449BC" id="Группа 45" o:spid="_x0000_s1048" style="position:absolute;left:0;text-align:left;margin-left:-40.65pt;margin-top:-68.2pt;width:531.75pt;height:800.25pt;z-index:251660288" coordorigin="1048,311" coordsize="10526,16155" o:gfxdata="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">
+              <v:group w14:anchorId="3FFB9C59" id="Группа 45" o:spid="_x0000_s1048" style="position:absolute;left:0;text-align:left;margin-left:-40.65pt;margin-top:-68.2pt;width:531.75pt;height:800.25pt;z-index:251660288" coordorigin="1048,311" coordsize="10526,16155" o:gfxdata="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">
                 <v:group id="Group 3" o:spid="_x0000_s1049" style="position:absolute;left:1130;top:311;width:10444;height:16155" coordsize="20000,20000" o:gfxdata="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">
                   <v:rect id="Rectangle 4" o:spid="_x0000_s1050" style="position:absolute;width:20000;height:20000;visibility:visible;mso-wrap-style:square;v-text-anchor:top" o:gfxdata="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" filled="f" strokeweight="2pt"/>
                   <v:line id="Line 5" o:spid="_x0000_s1051" style="position:absolute;visibility:visible;mso-wrap-style:square" from="1093,18949" to="1095,19989" o:connectortype="straight" o:gfxdata="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" strokeweight="2pt"/>
@@ -3198,10 +3237,8 @@
                             <w:rPr>
                               <w:lang w:val="ru-RU"/>
                             </w:rPr>
-                            <w:t>26</w:t>
+                            <w:t>18</w:t>
                           </w:r>
-                          <w:bookmarkStart w:id="1" w:name="_GoBack"/>
-                          <w:bookmarkEnd w:id="1"/>
                         </w:p>
                       </w:txbxContent>
                     </v:textbox>
@@ -3274,7 +3311,7 @@
                     <w:txbxContent>
                       <w:p>
                         <w:pPr>
-                          <w:pStyle w:val="a9"/>
+                          <w:pStyle w:val="Footer"/>
                           <w:tabs>
                             <w:tab w:val="left" w:pos="3402"/>
                           </w:tabs>
@@ -3299,7 +3336,17 @@
                             <w:i/>
                             <w:lang w:val="ru-RU"/>
                           </w:rPr>
-                          <w:t xml:space="preserve">      </w:t>
+                          <w:t xml:space="preserve">     </w:t>
+                        </w:r>
+                        <w:r>
+                          <w:rPr>
+                            <w:rFonts w:ascii="Times New Roman" w:hAnsi="Times New Roman"/>
+                            <w:i/>
+                            <w:sz w:val="14"/>
+                            <w:szCs w:val="14"/>
+                            <w:lang w:val="ru-RU"/>
+                          </w:rPr>
+                          <w:t xml:space="preserve"> </w:t>
                         </w:r>
                         <w:r>
                           <w:rPr>
@@ -3309,7 +3356,7 @@
                             <w:szCs w:val="24"/>
                             <w:lang w:val="ru-RU"/>
                           </w:rPr>
-                          <w:t>Журович</w:t>
+                          <w:t>Шахницкий</w:t>
                         </w:r>
                         <w:r>
                           <w:tab/>
@@ -3327,6 +3374,7 @@
       <w:r>
         <w:rPr>
           <w:rFonts w:ascii="Times New Roman" w:hAnsi="Times New Roman"/>
+          <w:color w:val="FF0000"/>
           <w:sz w:val="28"/>
           <w:szCs w:val="28"/>
           <w:lang w:val="ru-RU"/>
@@ -3336,6 +3384,7 @@
       <w:r>
         <w:rPr>
           <w:rFonts w:ascii="Times New Roman" w:hAnsi="Times New Roman"/>
+          <w:color w:val="FF0000"/>
           <w:sz w:val="28"/>
           <w:szCs w:val="28"/>
         </w:rPr>
@@ -3344,6 +3393,7 @@
       <w:r>
         <w:rPr>
           <w:rFonts w:ascii="Times New Roman" w:hAnsi="Times New Roman"/>
+          <w:color w:val="FF0000"/>
           <w:sz w:val="28"/>
           <w:szCs w:val="28"/>
           <w:lang w:val="ru-RU"/>
@@ -3353,6 +3403,7 @@
       <w:r>
         <w:rPr>
           <w:rFonts w:ascii="Times New Roman" w:hAnsi="Times New Roman"/>
+          <w:color w:val="FF0000"/>
           <w:sz w:val="28"/>
           <w:szCs w:val="28"/>
           <w:lang w:val="en-US"/>
@@ -3362,24 +3413,17 @@
       <w:r>
         <w:rPr>
           <w:rFonts w:ascii="Times New Roman" w:hAnsi="Times New Roman"/>
-          <w:sz w:val="28"/>
-          <w:szCs w:val="28"/>
-          <w:lang w:val="ru-RU"/>
-        </w:rPr>
-        <w:t xml:space="preserve"> 7. </w:t>
-      </w:r>
-      <w:r>
-        <w:rPr>
-          <w:rFonts w:ascii="Times New Roman" w:hAnsi="Times New Roman"/>
-          <w:sz w:val="28"/>
-          <w:szCs w:val="28"/>
-          <w:lang w:val="ru-RU"/>
-        </w:rPr>
-        <w:t>Самоучитель программиста</w:t>
-      </w:r>
-      <w:r>
-        <w:rPr>
-          <w:rFonts w:ascii="Times New Roman" w:hAnsi="Times New Roman"/>
+          <w:color w:val="FF0000"/>
+          <w:sz w:val="28"/>
+          <w:szCs w:val="28"/>
+          <w:lang w:val="ru-RU"/>
+        </w:rPr>
+        <w:t xml:space="preserve"> 7. Самоучитель программиста</w:t>
+      </w:r>
+      <w:r>
+        <w:rPr>
+          <w:rFonts w:ascii="Times New Roman" w:hAnsi="Times New Roman"/>
+          <w:color w:val="FF0000"/>
           <w:sz w:val="28"/>
           <w:szCs w:val="28"/>
           <w:lang w:val="ru-RU"/>
@@ -3389,6 +3433,7 @@
       <w:r>
         <w:rPr>
           <w:rFonts w:ascii="Times New Roman" w:hAnsi="Times New Roman"/>
+          <w:color w:val="FF0000"/>
           <w:sz w:val="28"/>
           <w:szCs w:val="28"/>
         </w:rPr>
@@ -3397,6 +3442,7 @@
       <w:r>
         <w:rPr>
           <w:rFonts w:ascii="Times New Roman" w:hAnsi="Times New Roman"/>
+          <w:color w:val="FF0000"/>
           <w:sz w:val="28"/>
           <w:szCs w:val="28"/>
           <w:lang w:val="ru-RU"/>
@@ -3406,48 +3452,26 @@
       <w:r>
         <w:rPr>
           <w:rFonts w:ascii="Times New Roman" w:hAnsi="Times New Roman"/>
-          <w:sz w:val="28"/>
-          <w:szCs w:val="28"/>
-        </w:rPr>
-        <w:t xml:space="preserve">– Санкт </w:t>
-      </w:r>
-      <w:r>
-        <w:rPr>
-          <w:rFonts w:ascii="Times New Roman" w:hAnsi="Times New Roman"/>
-          <w:sz w:val="28"/>
-          <w:szCs w:val="28"/>
-        </w:rPr>
-        <w:t>– Пе</w:t>
-      </w:r>
-      <w:r>
-        <w:rPr>
-          <w:rFonts w:ascii="Times New Roman" w:hAnsi="Times New Roman"/>
-          <w:sz w:val="28"/>
-          <w:szCs w:val="28"/>
-        </w:rPr>
-        <w:t>тербург</w:t>
-      </w:r>
-      <w:r>
-        <w:rPr>
-          <w:rFonts w:ascii="Times New Roman" w:hAnsi="Times New Roman"/>
-          <w:sz w:val="28"/>
-          <w:szCs w:val="28"/>
-          <w:lang w:val="ru-RU"/>
-        </w:rPr>
-        <w:t xml:space="preserve">: </w:t>
-      </w:r>
-      <w:r>
-        <w:rPr>
-          <w:rFonts w:ascii="Times New Roman" w:hAnsi="Times New Roman"/>
-          <w:sz w:val="28"/>
-          <w:szCs w:val="28"/>
-          <w:lang w:val="ru-RU"/>
-        </w:rPr>
-        <w:t>БХВ Петербург</w:t>
-      </w:r>
-      <w:r>
-        <w:rPr>
-          <w:rFonts w:ascii="Times New Roman" w:hAnsi="Times New Roman"/>
+          <w:color w:val="FF0000"/>
+          <w:sz w:val="28"/>
+          <w:szCs w:val="28"/>
+        </w:rPr>
+        <w:t>– Санкт – Петербург</w:t>
+      </w:r>
+      <w:r>
+        <w:rPr>
+          <w:rFonts w:ascii="Times New Roman" w:hAnsi="Times New Roman"/>
+          <w:color w:val="FF0000"/>
+          <w:sz w:val="28"/>
+          <w:szCs w:val="28"/>
+          <w:lang w:val="ru-RU"/>
+        </w:rPr>
+        <w:t>: БХВ Петербург</w:t>
+      </w:r>
+      <w:r>
+        <w:rPr>
+          <w:rFonts w:ascii="Times New Roman" w:hAnsi="Times New Roman"/>
+          <w:color w:val="FF0000"/>
           <w:sz w:val="28"/>
           <w:szCs w:val="28"/>
         </w:rPr>
@@ -3456,6 +3480,7 @@
       <w:r>
         <w:rPr>
           <w:rFonts w:ascii="Times New Roman" w:hAnsi="Times New Roman"/>
+          <w:color w:val="FF0000"/>
           <w:sz w:val="28"/>
           <w:szCs w:val="28"/>
           <w:lang w:val="ru-RU"/>
@@ -3465,6 +3490,7 @@
       <w:r>
         <w:rPr>
           <w:rFonts w:ascii="Times New Roman" w:hAnsi="Times New Roman"/>
+          <w:color w:val="FF0000"/>
           <w:sz w:val="28"/>
           <w:szCs w:val="28"/>
           <w:lang w:val="ru-RU"/>
@@ -3474,6 +3500,7 @@
       <w:r>
         <w:rPr>
           <w:rFonts w:ascii="Times New Roman" w:hAnsi="Times New Roman"/>
+          <w:color w:val="FF0000"/>
           <w:sz w:val="28"/>
           <w:szCs w:val="28"/>
         </w:rPr>
@@ -3482,6 +3509,7 @@
       <w:r>
         <w:rPr>
           <w:rFonts w:ascii="Times New Roman" w:hAnsi="Times New Roman"/>
+          <w:color w:val="FF0000"/>
           <w:sz w:val="28"/>
           <w:szCs w:val="28"/>
           <w:lang w:val="ru-RU"/>
@@ -3491,18 +3519,11 @@
       <w:r>
         <w:rPr>
           <w:rFonts w:ascii="Times New Roman" w:hAnsi="Times New Roman"/>
-          <w:sz w:val="28"/>
-          <w:szCs w:val="28"/>
-        </w:rPr>
-        <w:t xml:space="preserve"> с</w:t>
-      </w:r>
-      <w:r>
-        <w:rPr>
-          <w:rFonts w:ascii="Times New Roman" w:hAnsi="Times New Roman"/>
-          <w:sz w:val="28"/>
-          <w:szCs w:val="28"/>
-        </w:rPr>
-        <w:t>.</w:t>
+          <w:color w:val="FF0000"/>
+          <w:sz w:val="28"/>
+          <w:szCs w:val="28"/>
+        </w:rPr>
+        <w:t xml:space="preserve"> с.</w:t>
       </w:r>
     </w:p>
     <w:p>
@@ -3521,22 +3542,27 @@
         <w:jc w:val="both"/>
         <w:rPr>
           <w:rFonts w:ascii="Times New Roman" w:hAnsi="Times New Roman"/>
+          <w:color w:val="FF0000"/>
           <w:sz w:val="28"/>
           <w:lang w:eastAsia="x-none"/>
         </w:rPr>
       </w:pPr>
-      <w:r>
-        <w:rPr>
-          <w:rFonts w:ascii="Times New Roman" w:hAnsi="Times New Roman"/>
+      <w:proofErr w:type="spellStart"/>
+      <w:r>
+        <w:rPr>
+          <w:rFonts w:ascii="Times New Roman" w:hAnsi="Times New Roman"/>
+          <w:color w:val="FF0000"/>
           <w:sz w:val="28"/>
           <w:szCs w:val="28"/>
           <w:lang w:val="ru-RU"/>
         </w:rPr>
         <w:t>Фаронов</w:t>
       </w:r>
-      <w:r>
-        <w:rPr>
-          <w:rFonts w:ascii="Times New Roman" w:hAnsi="Times New Roman"/>
+      <w:proofErr w:type="spellEnd"/>
+      <w:r>
+        <w:rPr>
+          <w:rFonts w:ascii="Times New Roman" w:hAnsi="Times New Roman"/>
+          <w:color w:val="FF0000"/>
           <w:sz w:val="28"/>
           <w:szCs w:val="28"/>
         </w:rPr>
@@ -3545,6 +3571,7 @@
       <w:r>
         <w:rPr>
           <w:rFonts w:ascii="Times New Roman" w:hAnsi="Times New Roman"/>
+          <w:color w:val="FF0000"/>
           <w:sz w:val="28"/>
           <w:szCs w:val="28"/>
           <w:lang w:val="ru-RU"/>
@@ -3554,6 +3581,7 @@
       <w:r>
         <w:rPr>
           <w:rFonts w:ascii="Times New Roman" w:hAnsi="Times New Roman"/>
+          <w:color w:val="FF0000"/>
           <w:sz w:val="28"/>
           <w:szCs w:val="28"/>
           <w:lang w:val="ru-RU"/>
@@ -3563,6 +3591,7 @@
       <w:r>
         <w:rPr>
           <w:rFonts w:ascii="Times New Roman" w:hAnsi="Times New Roman"/>
+          <w:color w:val="FF0000"/>
           <w:sz w:val="28"/>
           <w:szCs w:val="28"/>
           <w:lang w:val="ru-RU"/>
@@ -3572,6 +3601,7 @@
       <w:r>
         <w:rPr>
           <w:rFonts w:ascii="Times New Roman" w:hAnsi="Times New Roman"/>
+          <w:color w:val="FF0000"/>
           <w:sz w:val="28"/>
           <w:szCs w:val="28"/>
           <w:lang w:val="en-US"/>
@@ -3581,6 +3611,7 @@
       <w:r>
         <w:rPr>
           <w:rFonts w:ascii="Times New Roman" w:hAnsi="Times New Roman"/>
+          <w:color w:val="FF0000"/>
           <w:sz w:val="28"/>
           <w:szCs w:val="28"/>
           <w:lang w:val="ru-RU"/>
@@ -3590,6 +3621,7 @@
       <w:r>
         <w:rPr>
           <w:rFonts w:ascii="Times New Roman" w:hAnsi="Times New Roman"/>
+          <w:color w:val="FF0000"/>
           <w:sz w:val="28"/>
           <w:szCs w:val="28"/>
         </w:rPr>
@@ -3598,15 +3630,29 @@
       <w:r>
         <w:rPr>
           <w:rFonts w:ascii="Times New Roman" w:hAnsi="Times New Roman"/>
-          <w:sz w:val="28"/>
-          <w:szCs w:val="28"/>
-          <w:lang w:val="ru-RU"/>
-        </w:rPr>
-        <w:t>В.В. Фаронов</w:t>
-      </w:r>
-      <w:r>
-        <w:rPr>
-          <w:rFonts w:ascii="Times New Roman" w:hAnsi="Times New Roman"/>
+          <w:color w:val="FF0000"/>
+          <w:sz w:val="28"/>
+          <w:szCs w:val="28"/>
+          <w:lang w:val="ru-RU"/>
+        </w:rPr>
+        <w:t xml:space="preserve">В.В. </w:t>
+      </w:r>
+      <w:proofErr w:type="spellStart"/>
+      <w:r>
+        <w:rPr>
+          <w:rFonts w:ascii="Times New Roman" w:hAnsi="Times New Roman"/>
+          <w:color w:val="FF0000"/>
+          <w:sz w:val="28"/>
+          <w:szCs w:val="28"/>
+          <w:lang w:val="ru-RU"/>
+        </w:rPr>
+        <w:t>Фаронов</w:t>
+      </w:r>
+      <w:proofErr w:type="spellEnd"/>
+      <w:r>
+        <w:rPr>
+          <w:rFonts w:ascii="Times New Roman" w:hAnsi="Times New Roman"/>
+          <w:color w:val="FF0000"/>
           <w:sz w:val="28"/>
           <w:szCs w:val="28"/>
         </w:rPr>
@@ -3615,6 +3661,7 @@
       <w:r>
         <w:rPr>
           <w:rFonts w:ascii="Times New Roman" w:hAnsi="Times New Roman"/>
+          <w:color w:val="FF0000"/>
           <w:sz w:val="28"/>
           <w:szCs w:val="28"/>
           <w:lang w:val="ru-RU"/>
@@ -3624,47 +3671,35 @@
       <w:r>
         <w:rPr>
           <w:rFonts w:ascii="Times New Roman" w:hAnsi="Times New Roman"/>
-          <w:sz w:val="28"/>
-          <w:szCs w:val="28"/>
-        </w:rPr>
-        <w:t xml:space="preserve">: БХВ-Петербург, </w:t>
-      </w:r>
-      <w:r>
-        <w:rPr>
-          <w:rFonts w:ascii="Times New Roman" w:hAnsi="Times New Roman"/>
-          <w:sz w:val="28"/>
-          <w:szCs w:val="28"/>
+          <w:color w:val="FF0000"/>
+          <w:sz w:val="28"/>
+          <w:szCs w:val="28"/>
+        </w:rPr>
+        <w:t>: БХВ-Петербург, 20</w:t>
+      </w:r>
+      <w:r>
+        <w:rPr>
+          <w:rFonts w:ascii="Times New Roman" w:hAnsi="Times New Roman"/>
+          <w:color w:val="FF0000"/>
+          <w:sz w:val="28"/>
+          <w:szCs w:val="28"/>
+          <w:lang w:val="ru-RU"/>
         </w:rPr>
         <w:t>20</w:t>
       </w:r>
       <w:r>
         <w:rPr>
           <w:rFonts w:ascii="Times New Roman" w:hAnsi="Times New Roman"/>
-          <w:sz w:val="28"/>
-          <w:szCs w:val="28"/>
-          <w:lang w:val="ru-RU"/>
-        </w:rPr>
-        <w:t>20</w:t>
-      </w:r>
-      <w:r>
-        <w:rPr>
-          <w:rFonts w:ascii="Times New Roman" w:hAnsi="Times New Roman"/>
-          <w:sz w:val="28"/>
-          <w:szCs w:val="28"/>
-        </w:rPr>
-        <w:t xml:space="preserve"> </w:t>
-      </w:r>
-      <w:r>
-        <w:rPr>
-          <w:rFonts w:ascii="Times New Roman" w:hAnsi="Times New Roman"/>
-          <w:sz w:val="28"/>
-          <w:szCs w:val="28"/>
-        </w:rPr>
-        <w:t xml:space="preserve">– </w:t>
-      </w:r>
-      <w:r>
-        <w:rPr>
-          <w:rFonts w:ascii="Times New Roman" w:hAnsi="Times New Roman"/>
+          <w:color w:val="FF0000"/>
+          <w:sz w:val="28"/>
+          <w:szCs w:val="28"/>
+        </w:rPr>
+        <w:t xml:space="preserve"> – </w:t>
+      </w:r>
+      <w:r>
+        <w:rPr>
+          <w:rFonts w:ascii="Times New Roman" w:hAnsi="Times New Roman"/>
+          <w:color w:val="FF0000"/>
           <w:sz w:val="28"/>
           <w:szCs w:val="28"/>
           <w:lang w:val="ru-RU"/>
@@ -3674,18 +3709,11 @@
       <w:r>
         <w:rPr>
           <w:rFonts w:ascii="Times New Roman" w:hAnsi="Times New Roman"/>
-          <w:sz w:val="28"/>
-          <w:szCs w:val="28"/>
-        </w:rPr>
-        <w:t xml:space="preserve"> </w:t>
-      </w:r>
-      <w:r>
-        <w:rPr>
-          <w:rFonts w:ascii="Times New Roman" w:hAnsi="Times New Roman"/>
-          <w:sz w:val="28"/>
-          <w:szCs w:val="28"/>
-        </w:rPr>
-        <w:t>с.</w:t>
+          <w:color w:val="FF0000"/>
+          <w:sz w:val="28"/>
+          <w:szCs w:val="28"/>
+        </w:rPr>
+        <w:t xml:space="preserve"> с.</w:t>
       </w:r>
     </w:p>
     <w:p>
@@ -3704,22 +3732,37 @@
         <w:jc w:val="both"/>
         <w:rPr>
           <w:rFonts w:ascii="Times New Roman" w:hAnsi="Times New Roman"/>
-          <w:sz w:val="28"/>
-          <w:szCs w:val="28"/>
-        </w:rPr>
-      </w:pPr>
-      <w:r>
-        <w:rPr>
-          <w:rFonts w:ascii="Times New Roman" w:hAnsi="Times New Roman"/>
-          <w:sz w:val="28"/>
-          <w:szCs w:val="28"/>
-          <w:lang w:val="ru-RU"/>
-        </w:rPr>
-        <w:t xml:space="preserve">Ишкова, Э.А. Самоучитель </w:t>
-      </w:r>
-      <w:r>
-        <w:rPr>
-          <w:rFonts w:ascii="Times New Roman" w:hAnsi="Times New Roman"/>
+          <w:color w:val="FF0000"/>
+          <w:sz w:val="28"/>
+          <w:szCs w:val="28"/>
+        </w:rPr>
+      </w:pPr>
+      <w:proofErr w:type="spellStart"/>
+      <w:r>
+        <w:rPr>
+          <w:rFonts w:ascii="Times New Roman" w:hAnsi="Times New Roman"/>
+          <w:color w:val="FF0000"/>
+          <w:sz w:val="28"/>
+          <w:szCs w:val="28"/>
+          <w:lang w:val="ru-RU"/>
+        </w:rPr>
+        <w:t>Ишкова</w:t>
+      </w:r>
+      <w:proofErr w:type="spellEnd"/>
+      <w:r>
+        <w:rPr>
+          <w:rFonts w:ascii="Times New Roman" w:hAnsi="Times New Roman"/>
+          <w:color w:val="FF0000"/>
+          <w:sz w:val="28"/>
+          <w:szCs w:val="28"/>
+          <w:lang w:val="ru-RU"/>
+        </w:rPr>
+        <w:t xml:space="preserve">, Э.А. Самоучитель </w:t>
+      </w:r>
+      <w:r>
+        <w:rPr>
+          <w:rFonts w:ascii="Times New Roman" w:hAnsi="Times New Roman"/>
+          <w:color w:val="FF0000"/>
           <w:sz w:val="28"/>
           <w:szCs w:val="28"/>
           <w:lang w:val="en-US"/>
@@ -3729,42 +3772,39 @@
       <w:r>
         <w:rPr>
           <w:rFonts w:ascii="Times New Roman" w:hAnsi="Times New Roman"/>
-          <w:sz w:val="28"/>
-          <w:szCs w:val="28"/>
-          <w:lang w:val="ru-RU"/>
-        </w:rPr>
-        <w:t xml:space="preserve"> </w:t>
-      </w:r>
-      <w:r>
-        <w:rPr>
-          <w:rFonts w:ascii="Times New Roman" w:hAnsi="Times New Roman"/>
-          <w:sz w:val="28"/>
-          <w:szCs w:val="28"/>
-          <w:lang w:val="ru-RU"/>
-        </w:rPr>
-        <w:t xml:space="preserve">/ </w:t>
-      </w:r>
-      <w:r>
-        <w:rPr>
-          <w:rFonts w:ascii="Times New Roman" w:hAnsi="Times New Roman"/>
-          <w:sz w:val="28"/>
-          <w:szCs w:val="28"/>
-          <w:lang w:val="ru-RU"/>
-        </w:rPr>
-        <w:t>Э.А. Ишкова. – М.</w:t>
-      </w:r>
-      <w:r>
-        <w:rPr>
-          <w:rFonts w:ascii="Times New Roman" w:hAnsi="Times New Roman"/>
-          <w:sz w:val="28"/>
-          <w:szCs w:val="28"/>
-          <w:lang w:val="ru-RU"/>
-        </w:rPr>
-        <w:t xml:space="preserve">: </w:t>
-      </w:r>
-      <w:r>
-        <w:rPr>
-          <w:rFonts w:ascii="Times New Roman" w:hAnsi="Times New Roman"/>
+          <w:color w:val="FF0000"/>
+          <w:sz w:val="28"/>
+          <w:szCs w:val="28"/>
+          <w:lang w:val="ru-RU"/>
+        </w:rPr>
+        <w:t xml:space="preserve"> / Э.А. </w:t>
+      </w:r>
+      <w:proofErr w:type="spellStart"/>
+      <w:r>
+        <w:rPr>
+          <w:rFonts w:ascii="Times New Roman" w:hAnsi="Times New Roman"/>
+          <w:color w:val="FF0000"/>
+          <w:sz w:val="28"/>
+          <w:szCs w:val="28"/>
+          <w:lang w:val="ru-RU"/>
+        </w:rPr>
+        <w:t>Ишкова</w:t>
+      </w:r>
+      <w:proofErr w:type="spellEnd"/>
+      <w:r>
+        <w:rPr>
+          <w:rFonts w:ascii="Times New Roman" w:hAnsi="Times New Roman"/>
+          <w:color w:val="FF0000"/>
+          <w:sz w:val="28"/>
+          <w:szCs w:val="28"/>
+          <w:lang w:val="ru-RU"/>
+        </w:rPr>
+        <w:t xml:space="preserve">. – М.: </w:t>
+      </w:r>
+      <w:r>
+        <w:rPr>
+          <w:rFonts w:ascii="Times New Roman" w:hAnsi="Times New Roman"/>
+          <w:color w:val="FF0000"/>
           <w:sz w:val="28"/>
           <w:szCs w:val="28"/>
           <w:lang w:val="ru-RU"/>
@@ -3774,6 +3814,7 @@
       <w:r>
         <w:rPr>
           <w:rFonts w:ascii="Times New Roman" w:hAnsi="Times New Roman"/>
+          <w:color w:val="FF0000"/>
           <w:sz w:val="28"/>
           <w:szCs w:val="28"/>
           <w:lang w:val="ru-RU"/>
@@ -3783,6 +3824,7 @@
       <w:r>
         <w:rPr>
           <w:rFonts w:ascii="Times New Roman" w:hAnsi="Times New Roman"/>
+          <w:color w:val="FF0000"/>
           <w:sz w:val="28"/>
           <w:szCs w:val="28"/>
         </w:rPr>
@@ -3805,40 +3847,25 @@
         <w:jc w:val="both"/>
         <w:rPr>
           <w:rFonts w:ascii="Times New Roman" w:hAnsi="Times New Roman"/>
-          <w:sz w:val="28"/>
-          <w:szCs w:val="28"/>
-        </w:rPr>
-      </w:pPr>
-      <w:r>
-        <w:rPr>
-          <w:rFonts w:ascii="Times New Roman" w:hAnsi="Times New Roman"/>
-          <w:sz w:val="28"/>
-          <w:szCs w:val="28"/>
-          <w:lang w:val="ru-RU"/>
-        </w:rPr>
-        <w:t>Арканов</w:t>
-      </w:r>
-      <w:r>
-        <w:rPr>
-          <w:rFonts w:ascii="Times New Roman" w:hAnsi="Times New Roman"/>
-          <w:sz w:val="28"/>
-          <w:szCs w:val="28"/>
-          <w:lang w:val="ru-RU"/>
-        </w:rPr>
-        <w:t xml:space="preserve">, </w:t>
-      </w:r>
-      <w:r>
-        <w:rPr>
-          <w:rFonts w:ascii="Times New Roman" w:hAnsi="Times New Roman"/>
-          <w:sz w:val="28"/>
-          <w:szCs w:val="28"/>
-          <w:lang w:val="ru-RU"/>
-        </w:rPr>
-        <w:t xml:space="preserve">М.А. </w:t>
-      </w:r>
-      <w:r>
-        <w:rPr>
-          <w:rFonts w:ascii="Times New Roman" w:hAnsi="Times New Roman"/>
+          <w:color w:val="FF0000"/>
+          <w:sz w:val="28"/>
+          <w:szCs w:val="28"/>
+        </w:rPr>
+      </w:pPr>
+      <w:r>
+        <w:rPr>
+          <w:rFonts w:ascii="Times New Roman" w:hAnsi="Times New Roman"/>
+          <w:color w:val="FF0000"/>
+          <w:sz w:val="28"/>
+          <w:szCs w:val="28"/>
+          <w:lang w:val="ru-RU"/>
+        </w:rPr>
+        <w:t xml:space="preserve">Арканов, М.А. </w:t>
+      </w:r>
+      <w:r>
+        <w:rPr>
+          <w:rFonts w:ascii="Times New Roman" w:hAnsi="Times New Roman"/>
+          <w:color w:val="FF0000"/>
           <w:sz w:val="28"/>
           <w:szCs w:val="28"/>
           <w:lang w:val="en-US"/>
@@ -3848,74 +3875,34 @@
       <w:r>
         <w:rPr>
           <w:rFonts w:ascii="Times New Roman" w:hAnsi="Times New Roman"/>
-          <w:sz w:val="28"/>
-          <w:szCs w:val="28"/>
-          <w:lang w:val="ru-RU"/>
-        </w:rPr>
-        <w:t xml:space="preserve">. </w:t>
-      </w:r>
-      <w:r>
-        <w:rPr>
-          <w:rFonts w:ascii="Times New Roman" w:hAnsi="Times New Roman"/>
-          <w:sz w:val="28"/>
-          <w:szCs w:val="28"/>
-          <w:lang w:val="ru-RU"/>
-        </w:rPr>
-        <w:t xml:space="preserve">Базы данных и приложения. Лекции и упражнения </w:t>
-      </w:r>
-      <w:r>
-        <w:rPr>
-          <w:rFonts w:ascii="Times New Roman" w:hAnsi="Times New Roman"/>
-          <w:sz w:val="28"/>
-          <w:szCs w:val="28"/>
-          <w:lang w:val="ru-RU"/>
-        </w:rPr>
-        <w:t xml:space="preserve">/ </w:t>
-      </w:r>
-      <w:r>
-        <w:rPr>
-          <w:rFonts w:ascii="Times New Roman" w:hAnsi="Times New Roman"/>
-          <w:sz w:val="28"/>
-          <w:szCs w:val="28"/>
-          <w:lang w:val="ru-RU"/>
-        </w:rPr>
-        <w:t>М.А. Арканов. – М.</w:t>
-      </w:r>
-      <w:r>
-        <w:rPr>
-          <w:rFonts w:ascii="Times New Roman" w:hAnsi="Times New Roman"/>
-          <w:sz w:val="28"/>
-          <w:szCs w:val="28"/>
-          <w:lang w:val="ru-RU"/>
-        </w:rPr>
-        <w:t>:</w:t>
-      </w:r>
-      <w:r>
-        <w:rPr>
-          <w:rFonts w:ascii="Times New Roman" w:hAnsi="Times New Roman"/>
-          <w:sz w:val="28"/>
-          <w:szCs w:val="28"/>
-          <w:lang w:val="ru-RU"/>
-        </w:rPr>
-        <w:t xml:space="preserve"> ДиаСофт</w:t>
-      </w:r>
-      <w:r>
-        <w:rPr>
-          <w:rFonts w:ascii="Times New Roman" w:hAnsi="Times New Roman"/>
-          <w:sz w:val="28"/>
-          <w:szCs w:val="28"/>
-          <w:lang w:val="ru-RU"/>
-        </w:rPr>
-        <w:t xml:space="preserve">, </w:t>
-      </w:r>
-      <w:r>
-        <w:rPr>
-          <w:rFonts w:ascii="Times New Roman" w:hAnsi="Times New Roman"/>
-          <w:sz w:val="28"/>
-          <w:szCs w:val="28"/>
-          <w:lang w:val="ru-RU"/>
-        </w:rPr>
-        <w:t>2017 – 576 с.</w:t>
+          <w:color w:val="FF0000"/>
+          <w:sz w:val="28"/>
+          <w:szCs w:val="28"/>
+          <w:lang w:val="ru-RU"/>
+        </w:rPr>
+        <w:t xml:space="preserve">. Базы данных и приложения. Лекции и упражнения / М.А. Арканов. – М.: </w:t>
+      </w:r>
+      <w:proofErr w:type="spellStart"/>
+      <w:r>
+        <w:rPr>
+          <w:rFonts w:ascii="Times New Roman" w:hAnsi="Times New Roman"/>
+          <w:color w:val="FF0000"/>
+          <w:sz w:val="28"/>
+          <w:szCs w:val="28"/>
+          <w:lang w:val="ru-RU"/>
+        </w:rPr>
+        <w:t>ДиаСофт</w:t>
+      </w:r>
+      <w:proofErr w:type="spellEnd"/>
+      <w:r>
+        <w:rPr>
+          <w:rFonts w:ascii="Times New Roman" w:hAnsi="Times New Roman"/>
+          <w:color w:val="FF0000"/>
+          <w:sz w:val="28"/>
+          <w:szCs w:val="28"/>
+          <w:lang w:val="ru-RU"/>
+        </w:rPr>
+        <w:t>, 2017 – 576 с.</w:t>
       </w:r>
     </w:p>
     <w:p>
@@ -3928,15 +3915,16 @@
         <w:jc w:val="both"/>
         <w:rPr>
           <w:rFonts w:ascii="Times New Roman" w:hAnsi="Times New Roman"/>
-          <w:bCs/>
-          <w:color w:val="FF0000"/>
-          <w:sz w:val="28"/>
-          <w:szCs w:val="28"/>
-        </w:rPr>
-      </w:pPr>
-      <w:r>
-        <w:rPr>
-          <w:rFonts w:ascii="Times New Roman" w:hAnsi="Times New Roman"/>
+          <w:color w:val="FF0000"/>
+          <w:sz w:val="28"/>
+          <w:szCs w:val="28"/>
+          <w:lang w:val="ru-RU"/>
+        </w:rPr>
+      </w:pPr>
+      <w:r>
+        <w:rPr>
+          <w:rFonts w:ascii="Times New Roman" w:hAnsi="Times New Roman"/>
+          <w:color w:val="FF0000"/>
           <w:sz w:val="28"/>
           <w:szCs w:val="28"/>
           <w:lang w:val="ru-RU"/>
@@ -3946,30 +3934,16 @@
       <w:r>
         <w:rPr>
           <w:rFonts w:ascii="Times New Roman" w:hAnsi="Times New Roman"/>
-          <w:sz w:val="28"/>
-          <w:szCs w:val="28"/>
-        </w:rPr>
-        <w:t xml:space="preserve">Фленов, </w:t>
-      </w:r>
-      <w:r>
-        <w:rPr>
-          <w:rFonts w:ascii="Times New Roman" w:hAnsi="Times New Roman"/>
-          <w:sz w:val="28"/>
-          <w:szCs w:val="28"/>
-        </w:rPr>
-        <w:t xml:space="preserve">М. </w:t>
-      </w:r>
-      <w:r>
-        <w:rPr>
-          <w:rFonts w:ascii="Times New Roman" w:hAnsi="Times New Roman"/>
-          <w:sz w:val="28"/>
-          <w:szCs w:val="28"/>
-        </w:rPr>
-        <w:t xml:space="preserve">Библия </w:t>
-      </w:r>
-      <w:r>
-        <w:rPr>
-          <w:rFonts w:ascii="Times New Roman" w:hAnsi="Times New Roman"/>
+          <w:color w:val="FF0000"/>
+          <w:sz w:val="28"/>
+          <w:szCs w:val="28"/>
+        </w:rPr>
+        <w:t xml:space="preserve">Фленов, М. Библия </w:t>
+      </w:r>
+      <w:r>
+        <w:rPr>
+          <w:rFonts w:ascii="Times New Roman" w:hAnsi="Times New Roman"/>
+          <w:color w:val="FF0000"/>
           <w:sz w:val="28"/>
           <w:szCs w:val="28"/>
           <w:lang w:val="en-US"/>
@@ -3979,6 +3953,7 @@
       <w:r>
         <w:rPr>
           <w:rFonts w:ascii="Times New Roman" w:hAnsi="Times New Roman"/>
+          <w:color w:val="FF0000"/>
           <w:sz w:val="28"/>
           <w:szCs w:val="28"/>
         </w:rPr>
@@ -3987,6 +3962,7 @@
       <w:r>
         <w:rPr>
           <w:rFonts w:ascii="Times New Roman" w:hAnsi="Times New Roman"/>
+          <w:color w:val="FF0000"/>
           <w:sz w:val="28"/>
           <w:szCs w:val="28"/>
           <w:lang w:val="ru-RU"/>
@@ -3996,22 +3972,16 @@
       <w:r>
         <w:rPr>
           <w:rFonts w:ascii="Times New Roman" w:hAnsi="Times New Roman"/>
-          <w:sz w:val="28"/>
-          <w:szCs w:val="28"/>
-        </w:rPr>
-        <w:t xml:space="preserve">Петербург, </w:t>
-      </w:r>
-      <w:r>
-        <w:rPr>
-          <w:rFonts w:ascii="Times New Roman" w:hAnsi="Times New Roman"/>
-          <w:sz w:val="28"/>
-          <w:szCs w:val="28"/>
-        </w:rPr>
-        <w:t>20</w:t>
-      </w:r>
-      <w:r>
-        <w:rPr>
-          <w:rFonts w:ascii="Times New Roman" w:hAnsi="Times New Roman"/>
+          <w:color w:val="FF0000"/>
+          <w:sz w:val="28"/>
+          <w:szCs w:val="28"/>
+        </w:rPr>
+        <w:t>Петербург, 20</w:t>
+      </w:r>
+      <w:r>
+        <w:rPr>
+          <w:rFonts w:ascii="Times New Roman" w:hAnsi="Times New Roman"/>
+          <w:color w:val="FF0000"/>
           <w:sz w:val="28"/>
           <w:szCs w:val="28"/>
           <w:lang w:val="ru-RU"/>
@@ -4021,6 +3991,7 @@
       <w:r>
         <w:rPr>
           <w:rFonts w:ascii="Times New Roman" w:hAnsi="Times New Roman"/>
+          <w:color w:val="FF0000"/>
           <w:sz w:val="28"/>
           <w:szCs w:val="28"/>
         </w:rPr>
@@ -4029,6 +4000,7 @@
       <w:r>
         <w:rPr>
           <w:rFonts w:ascii="Times New Roman" w:hAnsi="Times New Roman"/>
+          <w:color w:val="FF0000"/>
           <w:sz w:val="28"/>
           <w:szCs w:val="28"/>
           <w:lang w:val="ru-RU"/>
@@ -4038,6 +4010,7 @@
       <w:r>
         <w:rPr>
           <w:rFonts w:ascii="Times New Roman" w:hAnsi="Times New Roman"/>
+          <w:color w:val="FF0000"/>
           <w:sz w:val="28"/>
           <w:szCs w:val="28"/>
           <w:lang w:val="ru-RU"/>
@@ -4047,18 +4020,51 @@
       <w:r>
         <w:rPr>
           <w:rFonts w:ascii="Times New Roman" w:hAnsi="Times New Roman"/>
-          <w:sz w:val="28"/>
-          <w:szCs w:val="28"/>
-        </w:rPr>
-        <w:t xml:space="preserve"> </w:t>
-      </w:r>
-      <w:r>
-        <w:rPr>
-          <w:rFonts w:ascii="Times New Roman" w:hAnsi="Times New Roman"/>
-          <w:sz w:val="28"/>
-          <w:szCs w:val="28"/>
-        </w:rPr>
-        <w:t>с</w:t>
+          <w:color w:val="FF0000"/>
+          <w:sz w:val="28"/>
+          <w:szCs w:val="28"/>
+        </w:rPr>
+        <w:t xml:space="preserve"> с</w:t>
+      </w:r>
+    </w:p>
+    <w:p>
+      <w:pPr>
+        <w:rPr>
+          <w:rFonts w:ascii="Times New Roman" w:hAnsi="Times New Roman"/>
+          <w:sz w:val="28"/>
+          <w:szCs w:val="28"/>
+        </w:rPr>
+      </w:pPr>
+    </w:p>
+    <w:p>
+      <w:pPr>
+        <w:rPr>
+          <w:rFonts w:ascii="Times New Roman" w:hAnsi="Times New Roman"/>
+          <w:color w:val="FF0000"/>
+          <w:sz w:val="28"/>
+          <w:szCs w:val="28"/>
+          <w:lang w:val="ru-RU"/>
+        </w:rPr>
+      </w:pPr>
+    </w:p>
+    <w:p>
+      <w:pPr>
+        <w:tabs>
+          <w:tab w:val="left" w:pos="2670"/>
+        </w:tabs>
+        <w:rPr>
+          <w:rFonts w:ascii="Times New Roman" w:hAnsi="Times New Roman"/>
+          <w:sz w:val="28"/>
+          <w:szCs w:val="28"/>
+        </w:rPr>
+      </w:pPr>
+      <w:r>
+        <w:rPr>
+          <w:rFonts w:ascii="Times New Roman" w:hAnsi="Times New Roman"/>
+          <w:sz w:val="28"/>
+          <w:szCs w:val="28"/>
+        </w:rPr>
+        <w:tab/>
       </w:r>
     </w:p>
     <w:sectPr>
@@ -4072,7 +4078,7 @@
 </file>
 
 <file path=word/endnotes.xml><?xml version="1.0" encoding="utf-8"?>
-<w:endnotes xmlns:wpc="http://schemas.microsoft.com/office/word/2010/wordprocessingCanvas" xmlns:cx="http://schemas.microsoft.com/office/drawing/2014/chartex" xmlns:cx1="http://schemas.microsoft.com/office/drawing/2015/9/8/chartex" xmlns:mc="http://schemas.openxmlformats.org/markup-compatibility/2006" xmlns:o="urn:schemas-microsoft-com:office:office" xmlns:r="http://schemas.openxmlformats.org/officeDocument/2006/relationships" xmlns:m="http://schemas.openxmlformats.org/officeDocument/2006/math" xmlns:v="urn:schemas-microsoft-com:vml" xmlns:wp14="http://schemas.microsoft.com/office/word/2010/wordprocessingDrawing" xmlns:wp="http://schemas.openxmlformats.org/drawingml/2006/wordprocessingDrawing" xmlns:w10="urn:schemas-microsoft-com:office:word" xmlns:w="http://schemas.openxmlformats.org/wordprocessingml/2006/main" xmlns:w14="http://schemas.microsoft.com/office/word/2010/wordml" xmlns:w15="http://schemas.microsoft.com/office/word/2012/wordml" xmlns:w16se="http://schemas.microsoft.com/office/word/2015/wordml/symex" xmlns:wpg="http://schemas.microsoft.com/office/word/2010/wordprocessingGroup" xmlns:wpi="http://schemas.microsoft.com/office/word/2010/wordprocessingInk" xmlns:wne="http://schemas.microsoft.com/office/word/2006/wordml" xmlns:wps="http://schemas.microsoft.com/office/word/2010/wordprocessingShape" mc:Ignorable="w14 w15 w16se wp14">
+<w:endnotes xmlns:wpc="http://schemas.microsoft.com/office/word/2010/wordprocessingCanvas" xmlns:cx="http://schemas.microsoft.com/office/drawing/2014/chartex" xmlns:cx1="http://schemas.microsoft.com/office/drawing/2015/9/8/chartex" xmlns:cx2="http://schemas.microsoft.com/office/drawing/2015/10/21/chartex" xmlns:cx3="http://schemas.microsoft.com/office/drawing/2016/5/9/chartex" xmlns:cx4="http://schemas.microsoft.com/office/drawing/2016/5/10/chartex" xmlns:cx5="http://schemas.microsoft.com/office/drawing/2016/5/11/chartex" xmlns:cx6="http://schemas.microsoft.com/office/drawing/2016/5/12/chartex" xmlns:cx7="http://schemas.microsoft.com/office/drawing/2016/5/13/chartex" xmlns:cx8="http://schemas.microsoft.com/office/drawing/2016/5/14/chartex" xmlns:mc="http://schemas.openxmlformats.org/markup-compatibility/2006" xmlns:aink="http://schemas.microsoft.com/office/drawing/2016/ink" xmlns:am3d="http://schemas.microsoft.com/office/drawing/2017/model3d" xmlns:o="urn:schemas-microsoft-com:office:office" xmlns:r="http://schemas.openxmlformats.org/officeDocument/2006/relationships" xmlns:m="http://schemas.openxmlformats.org/officeDocument/2006/math" xmlns:v="urn:schemas-microsoft-com:vml" xmlns:wp14="http://schemas.microsoft.com/office/word/2010/wordprocessingDrawing" xmlns:wp="http://schemas.openxmlformats.org/drawingml/2006/wordprocessingDrawing" xmlns:w10="urn:schemas-microsoft-com:office:word" xmlns:w="http://schemas.openxmlformats.org/wordprocessingml/2006/main" xmlns:w14="http://schemas.microsoft.com/office/word/2010/wordml" xmlns:w15="http://schemas.microsoft.com/office/word/2012/wordml" xmlns:w16cex="http://schemas.microsoft.com/office/word/2018/wordml/cex" xmlns:w16cid="http://schemas.microsoft.com/office/word/2016/wordml/cid" xmlns:w16="http://schemas.microsoft.com/office/word/2018/wordml" xmlns:w16se="http://schemas.microsoft.com/office/word/2015/wordml/symex" xmlns:wpg="http://schemas.microsoft.com/office/word/2010/wordprocessingGroup" xmlns:wpi="http://schemas.microsoft.com/office/word/2010/wordprocessingInk" xmlns:wne="http://schemas.microsoft.com/office/word/2006/wordml" xmlns:wps="http://schemas.microsoft.com/office/word/2010/wordprocessingShape" mc:Ignorable="w14 w15 w16se w16cid w16 w16cex wp14">
   <w:endnote w:type="separator" w:id="-1">
     <w:p>
       <w:pPr>
@@ -4097,7 +4103,7 @@
 </file>
 
 <file path=word/footnotes.xml><?xml version="1.0" encoding="utf-8"?>
-<w:footnotes xmlns:wpc="http://schemas.microsoft.com/office/word/2010/wordprocessingCanvas" xmlns:cx="http://schemas.microsoft.com/office/drawing/2014/chartex" xmlns:cx1="http://schemas.microsoft.com/office/drawing/2015/9/8/chartex" xmlns:mc="http://schemas.openxmlformats.org/markup-compatibility/2006" xmlns:o="urn:schemas-microsoft-com:office:office" xmlns:r="http://schemas.openxmlformats.org/officeDocument/2006/relationships" xmlns:m="http://schemas.openxmlformats.org/officeDocument/2006/math" xmlns:v="urn:schemas-microsoft-com:vml" xmlns:wp14="http://schemas.microsoft.com/office/word/2010/wordprocessingDrawing" xmlns:wp="http://schemas.openxmlformats.org/drawingml/2006/wordprocessingDrawing" xmlns:w10="urn:schemas-microsoft-com:office:word" xmlns:w="http://schemas.openxmlformats.org/wordprocessingml/2006/main" xmlns:w14="http://schemas.microsoft.com/office/word/2010/wordml" xmlns:w15="http://schemas.microsoft.com/office/word/2012/wordml" xmlns:w16se="http://schemas.microsoft.com/office/word/2015/wordml/symex" xmlns:wpg="http://schemas.microsoft.com/office/word/2010/wordprocessingGroup" xmlns:wpi="http://schemas.microsoft.com/office/word/2010/wordprocessingInk" xmlns:wne="http://schemas.microsoft.com/office/word/2006/wordml" xmlns:wps="http://schemas.microsoft.com/office/word/2010/wordprocessingShape" mc:Ignorable="w14 w15 w16se wp14">
+<w:footnotes xmlns:wpc="http://schemas.microsoft.com/office/word/2010/wordprocessingCanvas" xmlns:cx="http://schemas.microsoft.com/office/drawing/2014/chartex" xmlns:cx1="http://schemas.microsoft.com/office/drawing/2015/9/8/chartex" xmlns:cx2="http://schemas.microsoft.com/office/drawing/2015/10/21/chartex" xmlns:cx3="http://schemas.microsoft.com/office/drawing/2016/5/9/chartex" xmlns:cx4="http://schemas.microsoft.com/office/drawing/2016/5/10/chartex" xmlns:cx5="http://schemas.microsoft.com/office/drawing/2016/5/11/chartex" xmlns:cx6="http://schemas.microsoft.com/office/drawing/2016/5/12/chartex" xmlns:cx7="http://schemas.microsoft.com/office/drawing/2016/5/13/chartex" xmlns:cx8="http://schemas.microsoft.com/office/drawing/2016/5/14/chartex" xmlns:mc="http://schemas.openxmlformats.org/markup-compatibility/2006" xmlns:aink="http://schemas.microsoft.com/office/drawing/2016/ink" xmlns:am3d="http://schemas.microsoft.com/office/drawing/2017/model3d" xmlns:o="urn:schemas-microsoft-com:office:office" xmlns:r="http://schemas.openxmlformats.org/officeDocument/2006/relationships" xmlns:m="http://schemas.openxmlformats.org/officeDocument/2006/math" xmlns:v="urn:schemas-microsoft-com:vml" xmlns:wp14="http://schemas.microsoft.com/office/word/2010/wordprocessingDrawing" xmlns:wp="http://schemas.openxmlformats.org/drawingml/2006/wordprocessingDrawing" xmlns:w10="urn:schemas-microsoft-com:office:word" xmlns:w="http://schemas.openxmlformats.org/wordprocessingml/2006/main" xmlns:w14="http://schemas.microsoft.com/office/word/2010/wordml" xmlns:w15="http://schemas.microsoft.com/office/word/2012/wordml" xmlns:w16cex="http://schemas.microsoft.com/office/word/2018/wordml/cex" xmlns:w16cid="http://schemas.microsoft.com/office/word/2016/wordml/cid" xmlns:w16="http://schemas.microsoft.com/office/word/2018/wordml" xmlns:w16se="http://schemas.microsoft.com/office/word/2015/wordml/symex" xmlns:wpg="http://schemas.microsoft.com/office/word/2010/wordprocessingGroup" xmlns:wpi="http://schemas.microsoft.com/office/word/2010/wordprocessingInk" xmlns:wne="http://schemas.microsoft.com/office/word/2006/wordml" xmlns:wps="http://schemas.microsoft.com/office/word/2010/wordprocessingShape" mc:Ignorable="w14 w15 w16se w16cid w16 w16cex wp14">
   <w:footnote w:type="separator" w:id="-1">
     <w:p>
       <w:pPr>
@@ -4122,7 +4128,7 @@
 </file>
 
 <file path=word/numbering.xml><?xml version="1.0" encoding="utf-8"?>
-<w:numbering xmlns:wpc="http://schemas.microsoft.com/office/word/2010/wordprocessingCanvas" xmlns:cx="http://schemas.microsoft.com/office/drawing/2014/chartex" xmlns:cx1="http://schemas.microsoft.com/office/drawing/2015/9/8/chartex" xmlns:mc="http://schemas.openxmlformats.org/markup-compatibility/2006" xmlns:o="urn:schemas-microsoft-com:office:office" xmlns:r="http://schemas.openxmlformats.org/officeDocument/2006/relationships" xmlns:m="http://schemas.openxmlformats.org/officeDocument/2006/math" xmlns:v="urn:schemas-microsoft-com:vml" xmlns:wp14="http://schemas.microsoft.com/office/word/2010/wordprocessingDrawing" xmlns:wp="http://schemas.openxmlformats.org/drawingml/2006/wordprocessingDrawing" xmlns:w10="urn:schemas-microsoft-com:office:word" xmlns:w="http://schemas.openxmlformats.org/wordprocessingml/2006/main" xmlns:w14="http://schemas.microsoft.com/office/word/2010/wordml" xmlns:w15="http://schemas.microsoft.com/office/word/2012/wordml" xmlns:w16se="http://schemas.microsoft.com/office/word/2015/wordml/symex" xmlns:wpg="http://schemas.microsoft.com/office/word/2010/wordprocessingGroup" xmlns:wpi="http://schemas.microsoft.com/office/word/2010/wordprocessingInk" xmlns:wne="http://schemas.microsoft.com/office/word/2006/wordml" xmlns:wps="http://schemas.microsoft.com/office/word/2010/wordprocessingShape" mc:Ignorable="w14 w15 w16se wp14">
+<w:numbering xmlns:wpc="http://schemas.microsoft.com/office/word/2010/wordprocessingCanvas" xmlns:cx="http://schemas.microsoft.com/office/drawing/2014/chartex" xmlns:cx1="http://schemas.microsoft.com/office/drawing/2015/9/8/chartex" xmlns:cx2="http://schemas.microsoft.com/office/drawing/2015/10/21/chartex" xmlns:cx3="http://schemas.microsoft.com/office/drawing/2016/5/9/chartex" xmlns:cx4="http://schemas.microsoft.com/office/drawing/2016/5/10/chartex" xmlns:cx5="http://schemas.microsoft.com/office/drawing/2016/5/11/chartex" xmlns:cx6="http://schemas.microsoft.com/office/drawing/2016/5/12/chartex" xmlns:cx7="http://schemas.microsoft.com/office/drawing/2016/5/13/chartex" xmlns:cx8="http://schemas.microsoft.com/office/drawing/2016/5/14/chartex" xmlns:mc="http://schemas.openxmlformats.org/markup-compatibility/2006" xmlns:aink="http://schemas.microsoft.com/office/drawing/2016/ink" xmlns:am3d="http://schemas.microsoft.com/office/drawing/2017/model3d" xmlns:o="urn:schemas-microsoft-com:office:office" xmlns:r="http://schemas.openxmlformats.org/officeDocument/2006/relationships" xmlns:m="http://schemas.openxmlformats.org/officeDocument/2006/math" xmlns:v="urn:schemas-microsoft-com:vml" xmlns:wp14="http://schemas.microsoft.com/office/word/2010/wordprocessingDrawing" xmlns:wp="http://schemas.openxmlformats.org/drawingml/2006/wordprocessingDrawing" xmlns:w10="urn:schemas-microsoft-com:office:word" xmlns:w="http://schemas.openxmlformats.org/wordprocessingml/2006/main" xmlns:w14="http://schemas.microsoft.com/office/word/2010/wordml" xmlns:w15="http://schemas.microsoft.com/office/word/2012/wordml" xmlns:w16cex="http://schemas.microsoft.com/office/word/2018/wordml/cex" xmlns:w16cid="http://schemas.microsoft.com/office/word/2016/wordml/cid" xmlns:w16="http://schemas.microsoft.com/office/word/2018/wordml" xmlns:w16se="http://schemas.microsoft.com/office/word/2015/wordml/symex" xmlns:wpg="http://schemas.microsoft.com/office/word/2010/wordprocessingGroup" xmlns:wpi="http://schemas.microsoft.com/office/word/2010/wordprocessingInk" xmlns:wne="http://schemas.microsoft.com/office/word/2006/wordml" xmlns:wps="http://schemas.microsoft.com/office/word/2010/wordprocessingShape" mc:Ignorable="w14 w15 w16se w16cid w16 w16cex wp14">
   <w:abstractNum w:abstractNumId="0" w15:restartNumberingAfterBreak="0">
     <w:nsid w:val="01EE3E54"/>
     <w:multiLevelType w:val="hybridMultilevel"/>
@@ -4540,7 +4546,7 @@
 </file>
 
 <file path=word/styles.xml><?xml version="1.0" encoding="utf-8"?>
-<w:styles xmlns:mc="http://schemas.openxmlformats.org/markup-compatibility/2006" xmlns:r="http://schemas.openxmlformats.org/officeDocument/2006/relationships" xmlns:w="http://schemas.openxmlformats.org/wordprocessingml/2006/main" xmlns:w14="http://schemas.microsoft.com/office/word/2010/wordml" xmlns:w15="http://schemas.microsoft.com/office/word/2012/wordml" xmlns:w16se="http://schemas.microsoft.com/office/word/2015/wordml/symex" mc:Ignorable="w14 w15 w16se">
+<w:styles xmlns:mc="http://schemas.openxmlformats.org/markup-compatibility/2006" xmlns:r="http://schemas.openxmlformats.org/officeDocument/2006/relationships" xmlns:w="http://schemas.openxmlformats.org/wordprocessingml/2006/main" xmlns:w14="http://schemas.microsoft.com/office/word/2010/wordml" xmlns:w15="http://schemas.microsoft.com/office/word/2012/wordml" xmlns:w16cex="http://schemas.microsoft.com/office/word/2018/wordml/cex" xmlns:w16cid="http://schemas.microsoft.com/office/word/2016/wordml/cid" xmlns:w16="http://schemas.microsoft.com/office/word/2018/wordml" xmlns:w16se="http://schemas.microsoft.com/office/word/2015/wordml/symex" mc:Ignorable="w14 w15 w16se w16cid w16 w16cex">
   <w:docDefaults>
     <w:rPrDefault>
       <w:rPr>
@@ -4556,7 +4562,7 @@
       </w:pPr>
     </w:pPrDefault>
   </w:docDefaults>
-  <w:latentStyles w:defLockedState="0" w:defUIPriority="99" w:defSemiHidden="0" w:defUnhideWhenUsed="0" w:defQFormat="0" w:count="371">
+  <w:latentStyles w:defLockedState="0" w:defUIPriority="99" w:defSemiHidden="0" w:defUnhideWhenUsed="0" w:defQFormat="0" w:count="376">
     <w:lsdException w:name="Normal" w:uiPriority="0" w:qFormat="1"/>
     <w:lsdException w:name="heading 1" w:uiPriority="9" w:qFormat="1"/>
     <w:lsdException w:name="heading 2" w:semiHidden="1" w:uiPriority="9" w:unhideWhenUsed="1" w:qFormat="1"/>
@@ -4662,7 +4668,6 @@
     <w:lsdException w:name="HTML Sample" w:semiHidden="1" w:unhideWhenUsed="1"/>
     <w:lsdException w:name="HTML Typewriter" w:semiHidden="1" w:unhideWhenUsed="1"/>
     <w:lsdException w:name="HTML Variable" w:semiHidden="1" w:unhideWhenUsed="1"/>
-    <w:lsdException w:name="Normal Table" w:semiHidden="1" w:unhideWhenUsed="1"/>
     <w:lsdException w:name="annotation subject" w:semiHidden="1" w:unhideWhenUsed="1"/>
     <w:lsdException w:name="No List" w:semiHidden="1" w:unhideWhenUsed="1"/>
     <w:lsdException w:name="Outline List 1" w:semiHidden="1" w:unhideWhenUsed="1"/>
@@ -4705,11 +4710,8 @@
     <w:lsdException w:name="Table Contemporary" w:semiHidden="1" w:unhideWhenUsed="1"/>
     <w:lsdException w:name="Table Elegant" w:semiHidden="1" w:unhideWhenUsed="1"/>
     <w:lsdException w:name="Table Professional" w:semiHidden="1" w:unhideWhenUsed="1"/>
-    <w:lsdException w:name="Table Subtle 1" w:semiHidden="1" w:unhideWhenUsed="1"/>
     <w:lsdException w:name="Table Subtle 2" w:semiHidden="1" w:unhideWhenUsed="1"/>
     <w:lsdException w:name="Table Web 1" w:semiHidden="1" w:unhideWhenUsed="1"/>
-    <w:lsdException w:name="Table Web 2" w:semiHidden="1" w:unhideWhenUsed="1"/>
-    <w:lsdException w:name="Table Web 3" w:semiHidden="1" w:unhideWhenUsed="1"/>
     <w:lsdException w:name="Balloon Text" w:semiHidden="1" w:unhideWhenUsed="1"/>
     <w:lsdException w:name="Table Grid" w:uiPriority="59"/>
     <w:lsdException w:name="Table Theme" w:semiHidden="1" w:unhideWhenUsed="1"/>
@@ -4928,8 +4930,13 @@
     <w:lsdException w:name="List Table 5 Dark Accent 6" w:uiPriority="50"/>
     <w:lsdException w:name="List Table 6 Colorful Accent 6" w:uiPriority="51"/>
     <w:lsdException w:name="List Table 7 Colorful Accent 6" w:uiPriority="52"/>
+    <w:lsdException w:name="Mention" w:semiHidden="1" w:unhideWhenUsed="1"/>
+    <w:lsdException w:name="Smart Hyperlink" w:semiHidden="1" w:unhideWhenUsed="1"/>
+    <w:lsdException w:name="Hashtag" w:semiHidden="1" w:unhideWhenUsed="1"/>
+    <w:lsdException w:name="Unresolved Mention" w:semiHidden="1" w:unhideWhenUsed="1"/>
+    <w:lsdException w:name="Smart Link" w:semiHidden="1" w:unhideWhenUsed="1"/>
   </w:latentStyles>
-  <w:style w:type="paragraph" w:default="1" w:styleId="a">
+  <w:style w:type="paragraph" w:default="1" w:styleId="Normal">
     <w:name w:val="Normal"/>
     <w:qFormat/>
     <w:rsid w:val="009C0E5B"/>
@@ -4938,13 +4945,13 @@
       <w:lang w:val="be-BY"/>
     </w:rPr>
   </w:style>
-  <w:style w:type="character" w:default="1" w:styleId="a0">
+  <w:style w:type="character" w:default="1" w:styleId="DefaultParagraphFont">
     <w:name w:val="Default Paragraph Font"/>
     <w:uiPriority w:val="1"/>
     <w:semiHidden/>
     <w:unhideWhenUsed/>
   </w:style>
-  <w:style w:type="table" w:default="1" w:styleId="a1">
+  <w:style w:type="table" w:default="1" w:styleId="TableNormal">
     <w:name w:val="Normal Table"/>
     <w:uiPriority w:val="99"/>
     <w:semiHidden/>
@@ -4959,16 +4966,16 @@
       </w:tblCellMar>
     </w:tblPr>
   </w:style>
-  <w:style w:type="numbering" w:default="1" w:styleId="a2">
+  <w:style w:type="numbering" w:default="1" w:styleId="NoList">
     <w:name w:val="No List"/>
     <w:uiPriority w:val="99"/>
     <w:semiHidden/>
     <w:unhideWhenUsed/>
   </w:style>
-  <w:style w:type="paragraph" w:styleId="a3">
+  <w:style w:type="paragraph" w:styleId="BodyText">
     <w:name w:val="Body Text"/>
-    <w:basedOn w:val="a"/>
-    <w:link w:val="a4"/>
+    <w:basedOn w:val="Normal"/>
+    <w:link w:val="BodyTextChar"/>
     <w:rsid w:val="009C0E5B"/>
     <w:pPr>
       <w:autoSpaceDE w:val="0"/>
@@ -4983,10 +4990,10 @@
       <w:lang w:val="ru-RU" w:eastAsia="ru-RU"/>
     </w:rPr>
   </w:style>
-  <w:style w:type="character" w:customStyle="1" w:styleId="a4">
-    <w:name w:val="Основной текст Знак"/>
-    <w:basedOn w:val="a0"/>
-    <w:link w:val="a3"/>
+  <w:style w:type="character" w:customStyle="1" w:styleId="BodyTextChar">
+    <w:name w:val="Body Text Char"/>
+    <w:basedOn w:val="DefaultParagraphFont"/>
+    <w:link w:val="BodyText"/>
     <w:rsid w:val="009C0E5B"/>
     <w:rPr>
       <w:rFonts w:ascii="Times New Roman" w:eastAsia="Times New Roman" w:hAnsi="Times New Roman" w:cs="Times New Roman"/>
@@ -4995,10 +5002,10 @@
       <w:lang w:eastAsia="ru-RU"/>
     </w:rPr>
   </w:style>
-  <w:style w:type="paragraph" w:styleId="a5">
+  <w:style w:type="paragraph" w:styleId="Caption">
     <w:name w:val="caption"/>
-    <w:basedOn w:val="a"/>
-    <w:next w:val="a"/>
+    <w:basedOn w:val="Normal"/>
+    <w:next w:val="Normal"/>
     <w:uiPriority w:val="35"/>
     <w:qFormat/>
     <w:rsid w:val="009C0E5B"/>
@@ -5013,7 +5020,7 @@
       <w:lang w:val="ru-RU" w:eastAsia="ru-RU"/>
     </w:rPr>
   </w:style>
-  <w:style w:type="character" w:styleId="a6">
+  <w:style w:type="character" w:styleId="Hyperlink">
     <w:name w:val="Hyperlink"/>
     <w:rsid w:val="009C0E5B"/>
     <w:rPr>
@@ -5021,10 +5028,10 @@
       <w:u w:val="single"/>
     </w:rPr>
   </w:style>
-  <w:style w:type="paragraph" w:styleId="a7">
+  <w:style w:type="paragraph" w:styleId="Header">
     <w:name w:val="header"/>
-    <w:basedOn w:val="a"/>
-    <w:link w:val="a8"/>
+    <w:basedOn w:val="Normal"/>
+    <w:link w:val="HeaderChar"/>
     <w:uiPriority w:val="99"/>
     <w:unhideWhenUsed/>
     <w:rsid w:val="00904A65"/>
@@ -5036,10 +5043,10 @@
       <w:spacing w:after="0" w:line="240" w:lineRule="auto"/>
     </w:pPr>
   </w:style>
-  <w:style w:type="character" w:customStyle="1" w:styleId="a8">
-    <w:name w:val="Верхний колонтитул Знак"/>
-    <w:basedOn w:val="a0"/>
-    <w:link w:val="a7"/>
+  <w:style w:type="character" w:customStyle="1" w:styleId="HeaderChar">
+    <w:name w:val="Header Char"/>
+    <w:basedOn w:val="DefaultParagraphFont"/>
+    <w:link w:val="Header"/>
     <w:uiPriority w:val="99"/>
     <w:rsid w:val="00904A65"/>
     <w:rPr>
@@ -5047,10 +5054,10 @@
       <w:lang w:val="be-BY"/>
     </w:rPr>
   </w:style>
-  <w:style w:type="paragraph" w:styleId="a9">
+  <w:style w:type="paragraph" w:styleId="Footer">
     <w:name w:val="footer"/>
-    <w:basedOn w:val="a"/>
-    <w:link w:val="aa"/>
+    <w:basedOn w:val="Normal"/>
+    <w:link w:val="FooterChar"/>
     <w:uiPriority w:val="99"/>
     <w:unhideWhenUsed/>
     <w:rsid w:val="00904A65"/>
@@ -5062,10 +5069,10 @@
       <w:spacing w:after="0" w:line="240" w:lineRule="auto"/>
     </w:pPr>
   </w:style>
-  <w:style w:type="character" w:customStyle="1" w:styleId="aa">
-    <w:name w:val="Нижний колонтитул Знак"/>
-    <w:basedOn w:val="a0"/>
-    <w:link w:val="a9"/>
+  <w:style w:type="character" w:customStyle="1" w:styleId="FooterChar">
+    <w:name w:val="Footer Char"/>
+    <w:basedOn w:val="DefaultParagraphFont"/>
+    <w:link w:val="Footer"/>
     <w:uiPriority w:val="99"/>
     <w:rsid w:val="00904A65"/>
     <w:rPr>
@@ -5073,9 +5080,9 @@
       <w:lang w:val="be-BY"/>
     </w:rPr>
   </w:style>
-  <w:style w:type="paragraph" w:styleId="ab">
+  <w:style w:type="paragraph" w:styleId="ListParagraph">
     <w:name w:val="List Paragraph"/>
-    <w:basedOn w:val="a"/>
+    <w:basedOn w:val="Normal"/>
     <w:uiPriority w:val="34"/>
     <w:qFormat/>
     <w:rsid w:val="00806AB3"/>
